--- a/开发记录.docx
+++ b/开发记录.docx
@@ -520,16 +520,710 @@
         </w:rPr>
         <w:t>BeanPostProcessor</w:t>
       </w:r>
-      <w:bookmarkStart w:id="0" w:name="_GoBack"/>
-      <w:bookmarkEnd w:id="0"/>
-      <w:proofErr w:type="spellEnd"/>
+      <w:proofErr w:type="spellEnd"/>
+      <w:r>
+        <w:t xml:space="preserve">   </w:t>
+      </w:r>
     </w:p>
     <w:p>
       <w:pPr>
-        <w:rPr>
-          <w:rFonts w:hint="eastAsia"/>
-        </w:rPr>
+        <w:ind w:left="420" w:firstLine="420"/>
       </w:pPr>
+      <w:r>
+        <w:rPr>
+          <w:rFonts w:ascii="Arial" w:hAnsi="Arial" w:cs="Arial"/>
+          <w:color w:val="333333"/>
+          <w:szCs w:val="21"/>
+        </w:rPr>
+        <w:t>注意：如果配置了</w:t>
+      </w:r>
+      <w:r>
+        <w:rPr>
+          <w:rFonts w:ascii="Arial" w:hAnsi="Arial" w:cs="Arial"/>
+          <w:color w:val="333333"/>
+          <w:szCs w:val="21"/>
+        </w:rPr>
+        <w:t>&lt;</w:t>
+      </w:r>
+      <w:proofErr w:type="spellStart"/>
+      <w:r>
+        <w:rPr>
+          <w:rFonts w:ascii="Arial" w:hAnsi="Arial" w:cs="Arial"/>
+          <w:color w:val="333333"/>
+          <w:szCs w:val="21"/>
+        </w:rPr>
+        <w:t>context:component-scan</w:t>
+      </w:r>
+      <w:proofErr w:type="spellEnd"/>
+      <w:r>
+        <w:rPr>
+          <w:rFonts w:ascii="Arial" w:hAnsi="Arial" w:cs="Arial"/>
+          <w:color w:val="333333"/>
+          <w:szCs w:val="21"/>
+        </w:rPr>
+        <w:t>&gt;</w:t>
+      </w:r>
+      <w:r>
+        <w:rPr>
+          <w:rFonts w:ascii="Arial" w:hAnsi="Arial" w:cs="Arial"/>
+          <w:color w:val="333333"/>
+          <w:szCs w:val="21"/>
+        </w:rPr>
+        <w:t>那么</w:t>
+      </w:r>
+      <w:r>
+        <w:rPr>
+          <w:rFonts w:ascii="Arial" w:hAnsi="Arial" w:cs="Arial"/>
+          <w:color w:val="333333"/>
+          <w:szCs w:val="21"/>
+        </w:rPr>
+        <w:t>&lt;</w:t>
+      </w:r>
+      <w:proofErr w:type="spellStart"/>
+      <w:r>
+        <w:rPr>
+          <w:rFonts w:ascii="Arial" w:hAnsi="Arial" w:cs="Arial"/>
+          <w:color w:val="333333"/>
+          <w:szCs w:val="21"/>
+        </w:rPr>
+        <w:t>context:annotation-config</w:t>
+      </w:r>
+      <w:proofErr w:type="spellEnd"/>
+      <w:r>
+        <w:rPr>
+          <w:rFonts w:ascii="Arial" w:hAnsi="Arial" w:cs="Arial"/>
+          <w:color w:val="333333"/>
+          <w:szCs w:val="21"/>
+        </w:rPr>
+        <w:t>/&gt;</w:t>
+      </w:r>
+      <w:r>
+        <w:rPr>
+          <w:rFonts w:ascii="Arial" w:hAnsi="Arial" w:cs="Arial"/>
+          <w:color w:val="333333"/>
+          <w:szCs w:val="21"/>
+        </w:rPr>
+        <w:t>标签就可以不用再</w:t>
+      </w:r>
+      <w:r>
+        <w:rPr>
+          <w:rFonts w:ascii="Arial" w:hAnsi="Arial" w:cs="Arial"/>
+          <w:color w:val="333333"/>
+          <w:szCs w:val="21"/>
+        </w:rPr>
+        <w:t>xml</w:t>
+      </w:r>
+      <w:r>
+        <w:rPr>
+          <w:rFonts w:ascii="Arial" w:hAnsi="Arial" w:cs="Arial"/>
+          <w:color w:val="333333"/>
+          <w:szCs w:val="21"/>
+        </w:rPr>
+        <w:t>中配置了，因为前者包含了后者。另外</w:t>
+      </w:r>
+      <w:r>
+        <w:rPr>
+          <w:rFonts w:ascii="Arial" w:hAnsi="Arial" w:cs="Arial"/>
+          <w:color w:val="333333"/>
+          <w:szCs w:val="21"/>
+        </w:rPr>
+        <w:t>&lt;</w:t>
+      </w:r>
+      <w:proofErr w:type="spellStart"/>
+      <w:r>
+        <w:rPr>
+          <w:rFonts w:ascii="Arial" w:hAnsi="Arial" w:cs="Arial"/>
+          <w:color w:val="333333"/>
+          <w:szCs w:val="21"/>
+        </w:rPr>
+        <w:t>context:component-scan</w:t>
+      </w:r>
+      <w:proofErr w:type="spellEnd"/>
+      <w:r>
+        <w:rPr>
+          <w:rFonts w:ascii="Arial" w:hAnsi="Arial" w:cs="Arial"/>
+          <w:color w:val="333333"/>
+          <w:szCs w:val="21"/>
+        </w:rPr>
+        <w:t>&gt;</w:t>
+      </w:r>
+      <w:r>
+        <w:rPr>
+          <w:rFonts w:ascii="Arial" w:hAnsi="Arial" w:cs="Arial"/>
+          <w:color w:val="333333"/>
+          <w:szCs w:val="21"/>
+        </w:rPr>
+        <w:t>还提供了两个子标签</w:t>
+      </w:r>
+      <w:r>
+        <w:rPr>
+          <w:rFonts w:ascii="Arial" w:hAnsi="Arial" w:cs="Arial"/>
+          <w:color w:val="333333"/>
+          <w:szCs w:val="21"/>
+        </w:rPr>
+        <w:t>1.</w:t>
+      </w:r>
+      <w:r>
+        <w:rPr>
+          <w:rFonts w:ascii="Arial" w:hAnsi="Arial" w:cs="Arial"/>
+          <w:color w:val="333333"/>
+          <w:szCs w:val="21"/>
+        </w:rPr>
+        <w:t xml:space="preserve"> </w:t>
+      </w:r>
+      <w:r>
+        <w:rPr>
+          <w:rFonts w:ascii="Arial" w:hAnsi="Arial" w:cs="Arial"/>
+          <w:color w:val="333333"/>
+          <w:szCs w:val="21"/>
+        </w:rPr>
+        <w:t>&lt;</w:t>
+      </w:r>
+      <w:proofErr w:type="spellStart"/>
+      <w:r>
+        <w:rPr>
+          <w:rFonts w:ascii="Arial" w:hAnsi="Arial" w:cs="Arial"/>
+          <w:color w:val="333333"/>
+          <w:szCs w:val="21"/>
+        </w:rPr>
+        <w:t>context:include-filter</w:t>
+      </w:r>
+      <w:proofErr w:type="spellEnd"/>
+      <w:r>
+        <w:rPr>
+          <w:rFonts w:ascii="Arial" w:hAnsi="Arial" w:cs="Arial"/>
+          <w:color w:val="333333"/>
+          <w:szCs w:val="21"/>
+        </w:rPr>
+        <w:t>&gt;2.</w:t>
+      </w:r>
+      <w:r>
+        <w:rPr>
+          <w:rFonts w:ascii="Arial" w:hAnsi="Arial" w:cs="Arial"/>
+          <w:color w:val="333333"/>
+          <w:szCs w:val="21"/>
+        </w:rPr>
+        <w:t xml:space="preserve"> </w:t>
+      </w:r>
+      <w:r>
+        <w:rPr>
+          <w:rFonts w:ascii="Arial" w:hAnsi="Arial" w:cs="Arial"/>
+          <w:color w:val="333333"/>
+          <w:szCs w:val="21"/>
+        </w:rPr>
+        <w:t>&lt;</w:t>
+      </w:r>
+      <w:proofErr w:type="spellStart"/>
+      <w:r>
+        <w:rPr>
+          <w:rFonts w:ascii="Arial" w:hAnsi="Arial" w:cs="Arial"/>
+          <w:color w:val="333333"/>
+          <w:szCs w:val="21"/>
+        </w:rPr>
+        <w:t>context:exclude-filter</w:t>
+      </w:r>
+      <w:proofErr w:type="spellEnd"/>
+      <w:r>
+        <w:rPr>
+          <w:rFonts w:ascii="Arial" w:hAnsi="Arial" w:cs="Arial"/>
+          <w:color w:val="333333"/>
+          <w:szCs w:val="21"/>
+        </w:rPr>
+        <w:t>&gt;</w:t>
+      </w:r>
+      <w:r>
+        <w:rPr>
+          <w:rFonts w:ascii="Arial" w:hAnsi="Arial" w:cs="Arial"/>
+          <w:color w:val="333333"/>
+          <w:szCs w:val="21"/>
+        </w:rPr>
+        <w:t xml:space="preserve">  </w:t>
+      </w:r>
+      <w:r>
+        <w:rPr>
+          <w:rFonts w:ascii="Arial" w:hAnsi="Arial" w:cs="Arial" w:hint="eastAsia"/>
+          <w:color w:val="333333"/>
+          <w:szCs w:val="21"/>
+        </w:rPr>
+        <w:t>：说明此包不需要被扫描，</w:t>
+      </w:r>
+      <w:r>
+        <w:rPr>
+          <w:rFonts w:ascii="Arial" w:hAnsi="Arial" w:cs="Arial"/>
+          <w:color w:val="333333"/>
+          <w:szCs w:val="21"/>
+        </w:rPr>
+        <w:t>在说明这两个子标签前，先说一下</w:t>
+      </w:r>
+      <w:r>
+        <w:rPr>
+          <w:rFonts w:ascii="Arial" w:hAnsi="Arial" w:cs="Arial"/>
+          <w:color w:val="333333"/>
+          <w:szCs w:val="21"/>
+        </w:rPr>
+        <w:t>&lt;</w:t>
+      </w:r>
+      <w:proofErr w:type="spellStart"/>
+      <w:r>
+        <w:rPr>
+          <w:rFonts w:ascii="Arial" w:hAnsi="Arial" w:cs="Arial"/>
+          <w:color w:val="333333"/>
+          <w:szCs w:val="21"/>
+        </w:rPr>
+        <w:t>context:component-scan</w:t>
+      </w:r>
+      <w:proofErr w:type="spellEnd"/>
+      <w:r>
+        <w:rPr>
+          <w:rFonts w:ascii="Arial" w:hAnsi="Arial" w:cs="Arial"/>
+          <w:color w:val="333333"/>
+          <w:szCs w:val="21"/>
+        </w:rPr>
+        <w:t>&gt;</w:t>
+      </w:r>
+      <w:r>
+        <w:rPr>
+          <w:rFonts w:ascii="Arial" w:hAnsi="Arial" w:cs="Arial"/>
+          <w:color w:val="333333"/>
+          <w:szCs w:val="21"/>
+        </w:rPr>
+        <w:t>有一个</w:t>
+      </w:r>
+      <w:r>
+        <w:rPr>
+          <w:rFonts w:ascii="Arial" w:hAnsi="Arial" w:cs="Arial"/>
+          <w:color w:val="333333"/>
+          <w:szCs w:val="21"/>
+        </w:rPr>
+        <w:t>use-default-filters</w:t>
+      </w:r>
+      <w:r>
+        <w:rPr>
+          <w:rFonts w:ascii="Arial" w:hAnsi="Arial" w:cs="Arial"/>
+          <w:color w:val="333333"/>
+          <w:szCs w:val="21"/>
+        </w:rPr>
+        <w:t>属性，改属性默认为</w:t>
+      </w:r>
+      <w:r>
+        <w:rPr>
+          <w:rFonts w:ascii="Arial" w:hAnsi="Arial" w:cs="Arial"/>
+          <w:color w:val="333333"/>
+          <w:szCs w:val="21"/>
+        </w:rPr>
+        <w:t>true,</w:t>
+      </w:r>
+      <w:r>
+        <w:rPr>
+          <w:rFonts w:ascii="Arial" w:hAnsi="Arial" w:cs="Arial"/>
+          <w:color w:val="FF0000"/>
+          <w:szCs w:val="21"/>
+        </w:rPr>
+        <w:t>这就意味着会扫描指定包下的全部的标有</w:t>
+      </w:r>
+      <w:r>
+        <w:rPr>
+          <w:rFonts w:ascii="Arial" w:hAnsi="Arial" w:cs="Arial"/>
+          <w:color w:val="FF0000"/>
+          <w:szCs w:val="21"/>
+        </w:rPr>
+        <w:t>@Component</w:t>
+      </w:r>
+      <w:r>
+        <w:rPr>
+          <w:rFonts w:ascii="Arial" w:hAnsi="Arial" w:cs="Arial"/>
+          <w:color w:val="FF0000"/>
+          <w:szCs w:val="21"/>
+        </w:rPr>
+        <w:t>的类，并注册成</w:t>
+      </w:r>
+      <w:r>
+        <w:rPr>
+          <w:rFonts w:ascii="Arial" w:hAnsi="Arial" w:cs="Arial"/>
+          <w:color w:val="FF0000"/>
+          <w:szCs w:val="21"/>
+        </w:rPr>
+        <w:t>bean.</w:t>
+      </w:r>
+      <w:r>
+        <w:rPr>
+          <w:rFonts w:ascii="Arial" w:hAnsi="Arial" w:cs="Arial"/>
+          <w:color w:val="FF0000"/>
+          <w:szCs w:val="21"/>
+        </w:rPr>
+        <w:t>也就是</w:t>
+      </w:r>
+      <w:r>
+        <w:rPr>
+          <w:rFonts w:ascii="Arial" w:hAnsi="Arial" w:cs="Arial"/>
+          <w:color w:val="FF0000"/>
+          <w:szCs w:val="21"/>
+        </w:rPr>
+        <w:t>@Component</w:t>
+      </w:r>
+      <w:r>
+        <w:rPr>
+          <w:rFonts w:ascii="Arial" w:hAnsi="Arial" w:cs="Arial"/>
+          <w:color w:val="FF0000"/>
+          <w:szCs w:val="21"/>
+        </w:rPr>
+        <w:t>的子注解</w:t>
+      </w:r>
+      <w:r>
+        <w:rPr>
+          <w:rFonts w:ascii="Arial" w:hAnsi="Arial" w:cs="Arial"/>
+          <w:color w:val="FF0000"/>
+          <w:szCs w:val="21"/>
+        </w:rPr>
+        <w:t>@Service,@</w:t>
+      </w:r>
+      <w:proofErr w:type="spellStart"/>
+      <w:r>
+        <w:rPr>
+          <w:rFonts w:ascii="Arial" w:hAnsi="Arial" w:cs="Arial"/>
+          <w:color w:val="FF0000"/>
+          <w:szCs w:val="21"/>
+        </w:rPr>
+        <w:t>Reposity</w:t>
+      </w:r>
+      <w:proofErr w:type="spellEnd"/>
+      <w:r>
+        <w:rPr>
+          <w:rFonts w:ascii="Arial" w:hAnsi="Arial" w:cs="Arial"/>
+          <w:color w:val="FF0000"/>
+          <w:szCs w:val="21"/>
+        </w:rPr>
+        <w:t>等</w:t>
+      </w:r>
+      <w:r>
+        <w:rPr>
+          <w:rFonts w:ascii="Arial" w:hAnsi="Arial" w:cs="Arial"/>
+          <w:color w:val="333333"/>
+          <w:szCs w:val="21"/>
+        </w:rPr>
+        <w:t>。所以如果仅仅是在配置文件中这么写</w:t>
+      </w:r>
+      <w:r>
+        <w:rPr>
+          <w:rFonts w:ascii="Arial" w:hAnsi="Arial" w:cs="Arial" w:hint="eastAsia"/>
+          <w:color w:val="333333"/>
+          <w:szCs w:val="21"/>
+        </w:rPr>
+        <w:t>：</w:t>
+      </w:r>
+    </w:p>
+    <w:p>
+      <w:pPr>
+        <w:pStyle w:val="a5"/>
+        <w:widowControl w:val="0"/>
+        <w:shd w:val="clear" w:color="auto" w:fill="FFFFFF"/>
+        <w:spacing w:before="0" w:beforeAutospacing="0" w:after="0" w:afterAutospacing="0" w:line="100" w:lineRule="atLeast"/>
+        <w:ind w:left="284"/>
+        <w:rPr>
+          <w:rFonts w:ascii="Arial" w:hAnsi="Arial" w:cs="Arial"/>
+          <w:color w:val="333333"/>
+          <w:sz w:val="21"/>
+          <w:szCs w:val="21"/>
+        </w:rPr>
+      </w:pPr>
+      <w:r>
+        <w:rPr>
+          <w:rFonts w:ascii="Arial" w:hAnsi="Arial" w:cs="Arial"/>
+          <w:color w:val="333333"/>
+          <w:sz w:val="21"/>
+          <w:szCs w:val="21"/>
+        </w:rPr>
+        <w:t>&lt;</w:t>
+      </w:r>
+      <w:proofErr w:type="spellStart"/>
+      <w:proofErr w:type="gramStart"/>
+      <w:r>
+        <w:rPr>
+          <w:rFonts w:ascii="Arial" w:hAnsi="Arial" w:cs="Arial"/>
+          <w:color w:val="333333"/>
+          <w:sz w:val="21"/>
+          <w:szCs w:val="21"/>
+        </w:rPr>
+        <w:t>context:</w:t>
+      </w:r>
+      <w:proofErr w:type="gramEnd"/>
+      <w:r>
+        <w:rPr>
+          <w:rFonts w:ascii="Arial" w:hAnsi="Arial" w:cs="Arial"/>
+          <w:color w:val="333333"/>
+          <w:sz w:val="21"/>
+          <w:szCs w:val="21"/>
+        </w:rPr>
+        <w:t>component-scan</w:t>
+      </w:r>
+      <w:proofErr w:type="spellEnd"/>
+      <w:r>
+        <w:rPr>
+          <w:rFonts w:ascii="Arial" w:hAnsi="Arial" w:cs="Arial"/>
+          <w:color w:val="333333"/>
+          <w:sz w:val="21"/>
+          <w:szCs w:val="21"/>
+        </w:rPr>
+        <w:t xml:space="preserve"> base-package=</w:t>
+      </w:r>
+      <w:r>
+        <w:rPr>
+          <w:rStyle w:val="a6"/>
+          <w:rFonts w:ascii="Arial" w:hAnsi="Arial" w:cs="Arial"/>
+          <w:color w:val="333333"/>
+          <w:sz w:val="21"/>
+          <w:szCs w:val="21"/>
+        </w:rPr>
+        <w:t>"</w:t>
+      </w:r>
+      <w:proofErr w:type="spellStart"/>
+      <w:r>
+        <w:rPr>
+          <w:rStyle w:val="a6"/>
+          <w:rFonts w:ascii="Arial" w:hAnsi="Arial" w:cs="Arial"/>
+          <w:color w:val="333333"/>
+          <w:sz w:val="21"/>
+          <w:szCs w:val="21"/>
+        </w:rPr>
+        <w:t>tv.huan.weisp.web</w:t>
+      </w:r>
+      <w:proofErr w:type="spellEnd"/>
+      <w:r>
+        <w:rPr>
+          <w:rStyle w:val="a6"/>
+          <w:rFonts w:ascii="Arial" w:hAnsi="Arial" w:cs="Arial"/>
+          <w:color w:val="333333"/>
+          <w:sz w:val="21"/>
+          <w:szCs w:val="21"/>
+        </w:rPr>
+        <w:t>"</w:t>
+      </w:r>
+      <w:r>
+        <w:rPr>
+          <w:rFonts w:ascii="Arial" w:hAnsi="Arial" w:cs="Arial"/>
+          <w:color w:val="333333"/>
+          <w:sz w:val="21"/>
+          <w:szCs w:val="21"/>
+        </w:rPr>
+        <w:t>/&gt;</w:t>
+      </w:r>
+    </w:p>
+    <w:p>
+      <w:pPr>
+        <w:pStyle w:val="a5"/>
+        <w:widowControl w:val="0"/>
+        <w:shd w:val="clear" w:color="auto" w:fill="FFFFFF"/>
+        <w:spacing w:before="0" w:beforeAutospacing="0" w:after="0" w:afterAutospacing="0" w:line="100" w:lineRule="atLeast"/>
+        <w:ind w:left="284"/>
+        <w:rPr>
+          <w:rFonts w:ascii="Arial" w:hAnsi="Arial" w:cs="Arial" w:hint="eastAsia"/>
+          <w:color w:val="333333"/>
+          <w:sz w:val="21"/>
+          <w:szCs w:val="21"/>
+        </w:rPr>
+      </w:pPr>
+      <w:r>
+        <w:rPr>
+          <w:rFonts w:ascii="Arial" w:hAnsi="Arial" w:cs="Arial"/>
+          <w:color w:val="333333"/>
+          <w:sz w:val="21"/>
+          <w:szCs w:val="21"/>
+        </w:rPr>
+        <w:t>Use-default-filter</w:t>
+      </w:r>
+      <w:r>
+        <w:rPr>
+          <w:rFonts w:ascii="Arial" w:hAnsi="Arial" w:cs="Arial"/>
+          <w:color w:val="333333"/>
+          <w:sz w:val="21"/>
+          <w:szCs w:val="21"/>
+        </w:rPr>
+        <w:t>此时为</w:t>
+      </w:r>
+      <w:r>
+        <w:rPr>
+          <w:rFonts w:ascii="Arial" w:hAnsi="Arial" w:cs="Arial"/>
+          <w:color w:val="333333"/>
+          <w:sz w:val="21"/>
+          <w:szCs w:val="21"/>
+        </w:rPr>
+        <w:t>true</w:t>
+      </w:r>
+      <w:r>
+        <w:rPr>
+          <w:rFonts w:ascii="Arial" w:hAnsi="Arial" w:cs="Arial"/>
+          <w:color w:val="333333"/>
+          <w:sz w:val="21"/>
+          <w:szCs w:val="21"/>
+        </w:rPr>
+        <w:t>那么会对</w:t>
+      </w:r>
+      <w:r>
+        <w:rPr>
+          <w:rFonts w:ascii="Arial" w:hAnsi="Arial" w:cs="Arial"/>
+          <w:color w:val="333333"/>
+          <w:sz w:val="21"/>
+          <w:szCs w:val="21"/>
+        </w:rPr>
+        <w:t>base-package</w:t>
+      </w:r>
+      <w:proofErr w:type="gramStart"/>
+      <w:r>
+        <w:rPr>
+          <w:rFonts w:ascii="Arial" w:hAnsi="Arial" w:cs="Arial"/>
+          <w:color w:val="333333"/>
+          <w:sz w:val="21"/>
+          <w:szCs w:val="21"/>
+        </w:rPr>
+        <w:t>包或者子</w:t>
+      </w:r>
+      <w:proofErr w:type="gramEnd"/>
+      <w:r>
+        <w:rPr>
+          <w:rFonts w:ascii="Arial" w:hAnsi="Arial" w:cs="Arial"/>
+          <w:color w:val="333333"/>
+          <w:sz w:val="21"/>
+          <w:szCs w:val="21"/>
+        </w:rPr>
+        <w:t>包下的所有的进行</w:t>
+      </w:r>
+      <w:r>
+        <w:rPr>
+          <w:rFonts w:ascii="Arial" w:hAnsi="Arial" w:cs="Arial"/>
+          <w:color w:val="333333"/>
+          <w:sz w:val="21"/>
+          <w:szCs w:val="21"/>
+        </w:rPr>
+        <w:t>java</w:t>
+      </w:r>
+      <w:r>
+        <w:rPr>
+          <w:rFonts w:ascii="Arial" w:hAnsi="Arial" w:cs="Arial"/>
+          <w:color w:val="333333"/>
+          <w:sz w:val="21"/>
+          <w:szCs w:val="21"/>
+        </w:rPr>
+        <w:t>类进行扫描</w:t>
+      </w:r>
+      <w:r>
+        <w:rPr>
+          <w:rFonts w:ascii="Arial" w:hAnsi="Arial" w:cs="Arial"/>
+          <w:color w:val="333333"/>
+          <w:sz w:val="21"/>
+          <w:szCs w:val="21"/>
+        </w:rPr>
+        <w:t>,</w:t>
+      </w:r>
+      <w:r>
+        <w:rPr>
+          <w:rFonts w:ascii="Arial" w:hAnsi="Arial" w:cs="Arial"/>
+          <w:color w:val="333333"/>
+          <w:sz w:val="21"/>
+          <w:szCs w:val="21"/>
+        </w:rPr>
+        <w:t>并把匹配的</w:t>
+      </w:r>
+      <w:r>
+        <w:rPr>
+          <w:rFonts w:ascii="Arial" w:hAnsi="Arial" w:cs="Arial"/>
+          <w:color w:val="333333"/>
+          <w:sz w:val="21"/>
+          <w:szCs w:val="21"/>
+        </w:rPr>
+        <w:t>java</w:t>
+      </w:r>
+      <w:proofErr w:type="gramStart"/>
+      <w:r>
+        <w:rPr>
+          <w:rFonts w:ascii="Arial" w:hAnsi="Arial" w:cs="Arial"/>
+          <w:color w:val="333333"/>
+          <w:sz w:val="21"/>
+          <w:szCs w:val="21"/>
+        </w:rPr>
+        <w:t>类注册</w:t>
+      </w:r>
+      <w:proofErr w:type="gramEnd"/>
+      <w:r>
+        <w:rPr>
+          <w:rFonts w:ascii="Arial" w:hAnsi="Arial" w:cs="Arial"/>
+          <w:color w:val="333333"/>
+          <w:sz w:val="21"/>
+          <w:szCs w:val="21"/>
+        </w:rPr>
+        <w:t>成</w:t>
+      </w:r>
+      <w:r>
+        <w:rPr>
+          <w:rFonts w:ascii="Arial" w:hAnsi="Arial" w:cs="Arial"/>
+          <w:color w:val="333333"/>
+          <w:sz w:val="21"/>
+          <w:szCs w:val="21"/>
+        </w:rPr>
+        <w:t>bean</w:t>
+      </w:r>
+      <w:r>
+        <w:rPr>
+          <w:rFonts w:ascii="Arial" w:hAnsi="Arial" w:cs="Arial"/>
+          <w:color w:val="333333"/>
+          <w:sz w:val="21"/>
+          <w:szCs w:val="21"/>
+        </w:rPr>
+        <w:t>。</w:t>
+      </w:r>
+    </w:p>
+    <w:p>
+      <w:pPr>
+        <w:pStyle w:val="a4"/>
+        <w:numPr>
+          <w:ilvl w:val="0"/>
+          <w:numId w:val="1"/>
+        </w:numPr>
+        <w:ind w:firstLineChars="0"/>
+      </w:pPr>
+      <w:r>
+        <w:rPr>
+          <w:rFonts w:hint="eastAsia"/>
+        </w:rPr>
+        <w:t>对</w:t>
+      </w:r>
+      <w:r>
+        <w:rPr>
+          <w:rFonts w:hint="eastAsia"/>
+        </w:rPr>
+        <w:t>spring-</w:t>
+      </w:r>
+      <w:proofErr w:type="spellStart"/>
+      <w:r>
+        <w:rPr>
+          <w:rFonts w:hint="eastAsia"/>
+        </w:rPr>
+        <w:t>mybatis</w:t>
+      </w:r>
+      <w:proofErr w:type="spellEnd"/>
+      <w:r>
+        <w:t>中是数据源配置</w:t>
+      </w:r>
+      <w:r>
+        <w:rPr>
+          <w:rFonts w:hint="eastAsia"/>
+        </w:rPr>
+        <w:t>：</w:t>
+      </w:r>
+    </w:p>
+    <w:p>
+      <w:pPr>
+        <w:pStyle w:val="a4"/>
+        <w:numPr>
+          <w:ilvl w:val="1"/>
+          <w:numId w:val="1"/>
+        </w:numPr>
+        <w:ind w:firstLineChars="0"/>
+      </w:pPr>
+      <w:r>
+        <w:t>http://blog.csdn.net/jjwen/article/details/53319690</w:t>
+      </w:r>
+      <w:bookmarkStart w:id="0" w:name="_GoBack"/>
+      <w:bookmarkEnd w:id="0"/>
     </w:p>
     <w:sectPr>
       <w:pgSz w:w="11906" w:h="16838"/>
@@ -565,7 +1259,7 @@
         <w:ind w:left="840" w:hanging="420"/>
       </w:pPr>
     </w:lvl>
-    <w:lvl w:ilvl="2" w:tplc="0409001B" w:tentative="1">
+    <w:lvl w:ilvl="2" w:tplc="0409001B">
       <w:start w:val="1"/>
       <w:numFmt w:val="lowerRoman"/>
       <w:lvlText w:val="%3."/>
@@ -574,7 +1268,7 @@
         <w:ind w:left="1260" w:hanging="420"/>
       </w:pPr>
     </w:lvl>
-    <w:lvl w:ilvl="3" w:tplc="0409000F" w:tentative="1">
+    <w:lvl w:ilvl="3" w:tplc="0409000F">
       <w:start w:val="1"/>
       <w:numFmt w:val="decimal"/>
       <w:lvlText w:val="%4."/>
@@ -583,7 +1277,7 @@
         <w:ind w:left="1680" w:hanging="420"/>
       </w:pPr>
     </w:lvl>
-    <w:lvl w:ilvl="4" w:tplc="04090019" w:tentative="1">
+    <w:lvl w:ilvl="4" w:tplc="04090019">
       <w:start w:val="1"/>
       <w:numFmt w:val="lowerLetter"/>
       <w:lvlText w:val="%5)"/>
@@ -1088,6 +1782,46 @@
       <w:ind w:firstLineChars="200" w:firstLine="420"/>
     </w:pPr>
   </w:style>
+  <w:style w:type="paragraph" w:styleId="a5">
+    <w:name w:val="Normal (Web)"/>
+    <w:basedOn w:val="a"/>
+    <w:uiPriority w:val="99"/>
+    <w:unhideWhenUsed/>
+    <w:rsid w:val="009115D8"/>
+    <w:pPr>
+      <w:widowControl/>
+      <w:spacing w:before="100" w:beforeAutospacing="1" w:after="100" w:afterAutospacing="1"/>
+      <w:jc w:val="left"/>
+    </w:pPr>
+    <w:rPr>
+      <w:rFonts w:ascii="宋体" w:eastAsia="宋体" w:hAnsi="宋体" w:cs="宋体"/>
+      <w:kern w:val="0"/>
+      <w:sz w:val="24"/>
+      <w:szCs w:val="24"/>
+    </w:rPr>
+  </w:style>
+  <w:style w:type="character" w:styleId="a6">
+    <w:name w:val="Emphasis"/>
+    <w:basedOn w:val="a0"/>
+    <w:uiPriority w:val="20"/>
+    <w:qFormat/>
+    <w:rsid w:val="009115D8"/>
+    <w:rPr>
+      <w:i/>
+      <w:iCs/>
+    </w:rPr>
+  </w:style>
+  <w:style w:type="character" w:styleId="a7">
+    <w:name w:val="Hyperlink"/>
+    <w:basedOn w:val="a0"/>
+    <w:uiPriority w:val="99"/>
+    <w:unhideWhenUsed/>
+    <w:rsid w:val="006702A6"/>
+    <w:rPr>
+      <w:color w:val="0563C1" w:themeColor="hyperlink"/>
+      <w:u w:val="single"/>
+    </w:rPr>
+  </w:style>
 </w:styles>
 </file>
 
